--- a/Folder map.docx
+++ b/Folder map.docx
@@ -195,20 +195,52 @@
           <w:ilvl w:val="0"/>
           <w:numId w:val="2"/>
         </w:numPr>
+      </w:pPr>
+      <w:proofErr w:type="spellStart"/>
+      <w:r>
+        <w:t>QAMFmodel_invivo</w:t>
+      </w:r>
+      <w:proofErr w:type="spellEnd"/>
+    </w:p>
+    <w:p>
+      <w:pPr>
+        <w:pStyle w:val="ListParagraph"/>
+        <w:numPr>
+          <w:ilvl w:val="1"/>
+          <w:numId w:val="2"/>
+        </w:numPr>
+      </w:pPr>
+      <w:r>
+        <w:t xml:space="preserve">Has the current version of the model (as </w:t>
+      </w:r>
+      <w:proofErr w:type="gramStart"/>
+      <w:r>
+        <w:t>of 10/30/2020)</w:t>
+      </w:r>
+      <w:proofErr w:type="gramEnd"/>
+      <w:r>
+        <w:t xml:space="preserve"> </w:t>
+      </w:r>
+    </w:p>
+    <w:p>
+      <w:pPr>
+        <w:pStyle w:val="ListParagraph"/>
+        <w:numPr>
+          <w:ilvl w:val="0"/>
+          <w:numId w:val="2"/>
+        </w:numPr>
         <w:rPr>
           <w:b/>
           <w:bCs/>
         </w:rPr>
       </w:pPr>
-      <w:proofErr w:type="spellStart"/>
       <w:r>
         <w:rPr>
           <w:b/>
           <w:bCs/>
         </w:rPr>
-        <w:t>QAMFmodel_invivo</w:t>
-      </w:r>
-      <w:proofErr w:type="spellEnd"/>
+        <w:t>QAMFmodel_invivo2</w:t>
+      </w:r>
     </w:p>
     <w:p>
       <w:pPr>
@@ -223,12 +255,21 @@
       </w:r>
       <w:proofErr w:type="gramStart"/>
       <w:r>
-        <w:t>of 10/30/2020)</w:t>
+        <w:t>of 11/19/20)</w:t>
       </w:r>
       <w:proofErr w:type="gramEnd"/>
       <w:r>
         <w:t xml:space="preserve"> </w:t>
       </w:r>
+    </w:p>
+    <w:p>
+      <w:pPr>
+        <w:pStyle w:val="ListParagraph"/>
+        <w:numPr>
+          <w:ilvl w:val="1"/>
+          <w:numId w:val="2"/>
+        </w:numPr>
+      </w:pPr>
     </w:p>
     <w:sectPr>
       <w:pgSz w:w="12240" w:h="15840"/>
